--- a/RECETTES/PLAT CHAUD/Mac n cheese Vegan.docx
+++ b/RECETTES/PLAT CHAUD/Mac n cheese Vegan.docx
@@ -84,6 +84,12 @@
           <w:lang w:val="fr-CA"/>
         </w:rPr>
       </w:pPr>
+      <w:r>
+        <w:rPr>
+          <w:lang w:val="fr-CA"/>
+        </w:rPr>
+        <w:t>Mise a jour 28 octobre 2019</w:t>
+      </w:r>
     </w:p>
     <w:p>
       <w:pPr>
@@ -119,7 +125,13 @@
         <w:rPr>
           <w:lang w:val="fr-CA"/>
         </w:rPr>
-        <w:t>1.5kg macaroni en coude</w:t>
+        <w:t>2.5</w:t>
+      </w:r>
+      <w:r>
+        <w:rPr>
+          <w:lang w:val="fr-CA"/>
+        </w:rPr>
+        <w:t>kg macaroni en coude</w:t>
       </w:r>
     </w:p>
     <w:p>
@@ -139,7 +151,13 @@
         <w:rPr>
           <w:lang w:val="fr-CA"/>
         </w:rPr>
-        <w:t>1kg faux-mage en crème</w:t>
+        <w:t>2</w:t>
+      </w:r>
+      <w:r>
+        <w:rPr>
+          <w:lang w:val="fr-CA"/>
+        </w:rPr>
+        <w:t>kg faux-mage en crème</w:t>
       </w:r>
     </w:p>
     <w:p>
@@ -159,7 +177,13 @@
         <w:rPr>
           <w:lang w:val="fr-CA"/>
         </w:rPr>
-        <w:t>1kg faux-mage cheddar orange (1sac)</w:t>
+        <w:t>2</w:t>
+      </w:r>
+      <w:r>
+        <w:rPr>
+          <w:lang w:val="fr-CA"/>
+        </w:rPr>
+        <w:t>kg faux-mage cheddar orange (1sac)</w:t>
       </w:r>
     </w:p>
     <w:p>
@@ -172,11 +196,13 @@
         <w:spacing w:after="0"/>
         <w:ind w:left="709" w:hanging="283"/>
         <w:rPr>
-          <w:lang w:val="fr-CA"/>
-        </w:rPr>
-      </w:pPr>
-      <w:r>
-        <w:rPr>
+          <w:strike/>
+          <w:lang w:val="fr-CA"/>
+        </w:rPr>
+      </w:pPr>
+      <w:r>
+        <w:rPr>
+          <w:strike/>
           <w:lang w:val="fr-CA"/>
         </w:rPr>
         <w:t>1 tasse crème Belsoy (vegan)</w:t>
@@ -199,7 +225,13 @@
         <w:rPr>
           <w:lang w:val="fr-CA"/>
         </w:rPr>
-        <w:t>3 c. à s. levure alimentaire</w:t>
+        <w:t xml:space="preserve">1tasse </w:t>
+      </w:r>
+      <w:r>
+        <w:rPr>
+          <w:lang w:val="fr-CA"/>
+        </w:rPr>
+        <w:t xml:space="preserve"> levure alimentaire</w:t>
       </w:r>
     </w:p>
     <w:p>
@@ -219,7 +251,13 @@
         <w:rPr>
           <w:lang w:val="fr-CA"/>
         </w:rPr>
-        <w:t>½ tasse faux-bacon</w:t>
+        <w:t>2</w:t>
+      </w:r>
+      <w:r>
+        <w:rPr>
+          <w:lang w:val="fr-CA"/>
+        </w:rPr>
+        <w:t xml:space="preserve"> tasse faux-bacon</w:t>
       </w:r>
     </w:p>
     <w:p>
@@ -266,78 +304,55 @@
       <w:pPr>
         <w:spacing w:after="0"/>
         <w:rPr>
-          <w:sz w:val="28"/>
-          <w:lang w:val="fr-CA"/>
-        </w:rPr>
-      </w:pPr>
-    </w:p>
-    <w:p>
-      <w:pPr>
-        <w:rPr>
-          <w:b/>
-          <w:sz w:val="28"/>
-          <w:lang w:val="fr-CA"/>
-        </w:rPr>
-      </w:pPr>
-      <w:r>
-        <w:rPr>
-          <w:b/>
-          <w:sz w:val="28"/>
-          <w:lang w:val="fr-CA"/>
-        </w:rPr>
-        <w:t>Instruction :</w:t>
-      </w:r>
+          <w:lang w:val="fr-CA"/>
+        </w:rPr>
+      </w:pPr>
     </w:p>
     <w:p>
       <w:pPr>
         <w:pStyle w:val="Paragraphedeliste"/>
         <w:numPr>
           <w:ilvl w:val="0"/>
-          <w:numId w:val="1"/>
+          <w:numId w:val="3"/>
         </w:numPr>
         <w:spacing w:after="0"/>
-        <w:rPr>
-          <w:lang w:val="fr-CA"/>
-        </w:rPr>
-      </w:pPr>
-      <w:r>
-        <w:rPr>
-          <w:lang w:val="fr-CA"/>
-        </w:rPr>
-        <w:t>Couper le tofu en dés et bien l’enrober de fécule de maïs.</w:t>
-      </w:r>
-    </w:p>
-    <w:p>
-      <w:pPr>
-        <w:pStyle w:val="Paragraphedeliste"/>
-        <w:spacing w:after="0"/>
-        <w:rPr>
-          <w:lang w:val="fr-CA"/>
-        </w:rPr>
-      </w:pPr>
+        <w:ind w:left="709" w:hanging="283"/>
+        <w:rPr>
+          <w:lang w:val="fr-CA"/>
+        </w:rPr>
+      </w:pPr>
+      <w:r>
+        <w:rPr>
+          <w:lang w:val="fr-CA"/>
+        </w:rPr>
+        <w:t>3 oignons en dés (confire les oignons)</w:t>
+      </w:r>
     </w:p>
     <w:p>
       <w:pPr>
         <w:pStyle w:val="Paragraphedeliste"/>
         <w:numPr>
           <w:ilvl w:val="0"/>
-          <w:numId w:val="1"/>
+          <w:numId w:val="3"/>
         </w:numPr>
         <w:spacing w:after="0"/>
-        <w:rPr>
-          <w:lang w:val="fr-CA"/>
-        </w:rPr>
-      </w:pPr>
-      <w:r>
-        <w:rPr>
-          <w:lang w:val="fr-CA"/>
-        </w:rPr>
-        <w:t>Mettre au four Mode : Pané, pendant 6 minutes.</w:t>
+        <w:ind w:left="709" w:hanging="283"/>
+        <w:rPr>
+          <w:lang w:val="fr-CA"/>
+        </w:rPr>
+      </w:pPr>
+      <w:r>
+        <w:rPr>
+          <w:lang w:val="fr-CA"/>
+        </w:rPr>
+        <w:t>¼ tasse sucre</w:t>
       </w:r>
     </w:p>
     <w:p>
       <w:pPr>
         <w:pStyle w:val="Paragraphedeliste"/>
+        <w:spacing w:after="0"/>
+        <w:ind w:left="709"/>
         <w:rPr>
           <w:lang w:val="fr-CA"/>
         </w:rPr>
@@ -348,79 +363,26 @@
         <w:pStyle w:val="Paragraphedeliste"/>
         <w:numPr>
           <w:ilvl w:val="0"/>
-          <w:numId w:val="1"/>
+          <w:numId w:val="3"/>
         </w:numPr>
         <w:spacing w:after="0"/>
-        <w:rPr>
-          <w:lang w:val="fr-CA"/>
-        </w:rPr>
-      </w:pPr>
-      <w:r>
-        <w:rPr>
-          <w:lang w:val="fr-CA"/>
-        </w:rPr>
-        <w:t>Mélanger l’ail, le gingembre, le sirop d’érable, la sauce soya, le ketchup, la sauce Sriracha et le bouillon de légume dans un récipient.</w:t>
-      </w:r>
-    </w:p>
-    <w:p>
-      <w:pPr>
-        <w:spacing w:after="0"/>
-        <w:rPr>
-          <w:lang w:val="fr-CA"/>
-        </w:rPr>
-      </w:pPr>
-    </w:p>
-    <w:p>
-      <w:pPr>
-        <w:pStyle w:val="Paragraphedeliste"/>
-        <w:numPr>
-          <w:ilvl w:val="0"/>
-          <w:numId w:val="1"/>
-        </w:numPr>
-        <w:spacing w:after="0"/>
-        <w:rPr>
-          <w:lang w:val="fr-CA"/>
-        </w:rPr>
-      </w:pPr>
-      <w:r>
-        <w:rPr>
-          <w:lang w:val="fr-CA"/>
-        </w:rPr>
-        <w:t>Verser la sauce dans une casserole, chauffer un peu, puis ajouter le tofu. Remuer souvent jusqu’à ce que la sauce épaississe.</w:t>
-      </w:r>
-    </w:p>
-    <w:p>
-      <w:pPr>
-        <w:pStyle w:val="Paragraphedeliste"/>
-        <w:spacing w:after="0"/>
-        <w:rPr>
-          <w:lang w:val="fr-CA"/>
-        </w:rPr>
-      </w:pPr>
-    </w:p>
-    <w:p>
-      <w:pPr>
-        <w:pStyle w:val="Paragraphedeliste"/>
-        <w:numPr>
-          <w:ilvl w:val="0"/>
-          <w:numId w:val="1"/>
-        </w:numPr>
-        <w:spacing w:after="0"/>
-        <w:rPr>
-          <w:lang w:val="fr-CA"/>
-        </w:rPr>
-      </w:pPr>
-      <w:r>
-        <w:rPr>
-          <w:lang w:val="fr-CA"/>
-        </w:rPr>
-        <w:t>Retirer du rond, laisser reposer en remuant de temps en temps.</w:t>
-      </w:r>
-    </w:p>
-    <w:p>
-      <w:pPr>
-        <w:pStyle w:val="Paragraphedeliste"/>
-        <w:rPr>
+        <w:ind w:left="709" w:hanging="283"/>
+        <w:rPr>
+          <w:lang w:val="fr-CA"/>
+        </w:rPr>
+      </w:pPr>
+      <w:r>
+        <w:rPr>
+          <w:lang w:val="fr-CA"/>
+        </w:rPr>
+        <w:t>chapelure</w:t>
+      </w:r>
+    </w:p>
+    <w:p>
+      <w:pPr>
+        <w:spacing w:after="0"/>
+        <w:rPr>
+          <w:sz w:val="28"/>
           <w:lang w:val="fr-CA"/>
         </w:rPr>
       </w:pPr>
@@ -439,6 +401,31 @@
           <w:sz w:val="28"/>
           <w:lang w:val="fr-CA"/>
         </w:rPr>
+        <w:t>Instruction :</w:t>
+      </w:r>
+    </w:p>
+    <w:p>
+      <w:pPr>
+        <w:pStyle w:val="Paragraphedeliste"/>
+        <w:rPr>
+          <w:lang w:val="fr-CA"/>
+        </w:rPr>
+      </w:pPr>
+    </w:p>
+    <w:p>
+      <w:pPr>
+        <w:rPr>
+          <w:b/>
+          <w:sz w:val="28"/>
+          <w:lang w:val="fr-CA"/>
+        </w:rPr>
+      </w:pPr>
+      <w:r>
+        <w:rPr>
+          <w:b/>
+          <w:sz w:val="28"/>
+          <w:lang w:val="fr-CA"/>
+        </w:rPr>
         <w:t>Montage :</w:t>
       </w:r>
     </w:p>
@@ -453,7 +440,178 @@
         <w:rPr>
           <w:lang w:val="fr-CA"/>
         </w:rPr>
-        <w:t>Dans un contenant, mettre 180G de riz, 220-240G du mélange Tao, décorer d’oignons verts en rondelles.</w:t>
+        <w:t>Dans un contenant en aluminium</w:t>
+      </w:r>
+    </w:p>
+    <w:p>
+      <w:pPr>
+        <w:spacing w:after="0"/>
+        <w:rPr>
+          <w:lang w:val="fr-CA"/>
+        </w:rPr>
+      </w:pPr>
+    </w:p>
+    <w:p>
+      <w:r>
+        <w:t>PATES MACARONIS,FROMAGE RAPE VEGAN(EAU, AMIDON ALIMENTAIRE MODIFIE, L'HUILE DE PALME, LEGUMES GLYCERINE, SEL, CITRATE DE SODIUM, PHOSPHATE DE SODIUM, DEXTROSE DE CULTURE, LECITHINE, CARRAGHENANE, SULFATE DE CALCIUM, DIOXYDE DE TITANE (UN MINERAL NATUREL), ACIDE LACTIQUE (SANS PRODUITS LAITIERS), GOMME DE XANTHANE, ACIDE CITRIQUE, NATUREL VEGAN SAVEUR, COULEUR, MICROCELLULOSE), FROMAGE A LA CREME VEGAN(EAU, HUILE DE COCONUT, HUILE DE CANOLA, AMIDON MODIFIE, PROTEINE DE POIS, FIBRE D'AGRUME, SEL, SAVEUR NATURELLE SANS PRODUIT LAITIER)</w:t>
+      </w:r>
+    </w:p>
+    <w:p>
+      <w:r>
+        <w:t>CREME DE SOYA, SIMILI-BACON, CHAPELURE</w:t>
+      </w:r>
+    </w:p>
+    <w:p/>
+    <w:p>
+      <w:r>
+        <w:rPr>
+          <w:rFonts w:ascii="Roboto" w:hAnsi="Roboto"/>
+          <w:color w:val="505050"/>
+          <w:sz w:val="27"/>
+          <w:szCs w:val="27"/>
+          <w:shd w:val="clear" w:color="auto" w:fill="FFFFFF"/>
+        </w:rPr>
+        <w:t xml:space="preserve">TORTILLA AU BLÉ ENTIER,ARACHIDES, SUCRE, HUILE VEGETALE HYDROGENEE (HUILES DE COLZA, COTON ET SOYA), HUILE DE PALME, </w:t>
+      </w:r>
+      <w:r>
+        <w:rPr>
+          <w:rFonts w:ascii="Roboto" w:hAnsi="Roboto"/>
+          <w:color w:val="505050"/>
+          <w:sz w:val="27"/>
+          <w:szCs w:val="27"/>
+          <w:shd w:val="clear" w:color="auto" w:fill="FFFFFF"/>
+        </w:rPr>
+        <w:lastRenderedPageBreak/>
+        <w:t>HUILE DE SOYA, HUILE DE PALME MODIFIEE, SEL.</w:t>
+      </w:r>
+      <w:r>
+        <w:rPr>
+          <w:rFonts w:ascii="Roboto" w:hAnsi="Roboto"/>
+          <w:color w:val="505050"/>
+          <w:sz w:val="27"/>
+          <w:szCs w:val="27"/>
+          <w:shd w:val="clear" w:color="auto" w:fill="FFFFFF"/>
+        </w:rPr>
+        <w:t xml:space="preserve"> </w:t>
+      </w:r>
+      <w:r>
+        <w:rPr>
+          <w:rFonts w:ascii="Roboto" w:hAnsi="Roboto"/>
+          <w:color w:val="505050"/>
+          <w:sz w:val="27"/>
+          <w:szCs w:val="27"/>
+          <w:shd w:val="clear" w:color="auto" w:fill="FFFFFF"/>
+        </w:rPr>
+        <w:t>POIS CHICHES, TAHIN (PATE DE GRAINES DE SESAME), EAU FILTREE, JUS DE CITRON, HUILE DE CANOLA, PUREE D'AIL (AIL, HUILE DE CANOLA, ACIDE CITRIQUE), SEL MARIN, ACIDE CITRIQUE, EPICES,CAROTTES,DATTES,OIGNONS VERTS .</w:t>
+      </w:r>
+    </w:p>
+    <w:p>
+      <w:r>
+        <w:rPr>
+          <w:noProof/>
+          <w:lang w:eastAsia="fr-FR"/>
+        </w:rPr>
+        <w:drawing>
+          <wp:inline distT="0" distB="0" distL="0" distR="0">
+            <wp:extent cx="1822590" cy="808074"/>
+            <wp:effectExtent l="19050" t="0" r="6210" b="0"/>
+            <wp:docPr id="1" name="Image 1" descr="Barcode"/>
+            <wp:cNvGraphicFramePr>
+              <a:graphicFrameLocks xmlns:a="http://schemas.openxmlformats.org/drawingml/2006/main" noChangeAspect="1"/>
+            </wp:cNvGraphicFramePr>
+            <a:graphic xmlns:a="http://schemas.openxmlformats.org/drawingml/2006/main">
+              <a:graphicData uri="http://schemas.openxmlformats.org/drawingml/2006/picture">
+                <pic:pic xmlns:pic="http://schemas.openxmlformats.org/drawingml/2006/picture">
+                  <pic:nvPicPr>
+                    <pic:cNvPr id="0" name="Picture 1" descr="Barcode"/>
+                    <pic:cNvPicPr>
+                      <a:picLocks noChangeAspect="1" noChangeArrowheads="1"/>
+                    </pic:cNvPicPr>
+                  </pic:nvPicPr>
+                  <pic:blipFill>
+                    <a:blip r:embed="rId5" cstate="print"/>
+                    <a:srcRect/>
+                    <a:stretch>
+                      <a:fillRect/>
+                    </a:stretch>
+                  </pic:blipFill>
+                  <pic:spPr bwMode="auto">
+                    <a:xfrm>
+                      <a:off x="0" y="0"/>
+                      <a:ext cx="1822619" cy="808087"/>
+                    </a:xfrm>
+                    <a:prstGeom prst="rect">
+                      <a:avLst/>
+                    </a:prstGeom>
+                    <a:noFill/>
+                    <a:ln w="9525">
+                      <a:noFill/>
+                      <a:miter lim="800000"/>
+                      <a:headEnd/>
+                      <a:tailEnd/>
+                    </a:ln>
+                  </pic:spPr>
+                </pic:pic>
+              </a:graphicData>
+            </a:graphic>
+          </wp:inline>
+        </w:drawing>
+      </w:r>
+    </w:p>
+    <w:p/>
+    <w:p>
+      <w:r>
+        <w:t>SORTE: SAUCISSE, , , , OIGNONS CONFITS</w:t>
+      </w:r>
+    </w:p>
+    <w:p/>
+    <w:p>
+      <w:r>
+        <w:t>INGREDIENTS : TOULOUSE : PORC, EAU, CHAPELURE DE BLE GRILLEE, SEL, FECULE DE TAPIOCA, EPICES IRRADIEES, CASSONADE, ERYTHORBATE DE SODIUM, ACIDE ASCORBIQUE, BIOXYDE DE SILICIUM (AGENT DE CONDITIONNEMENT) VINAIGRE</w:t>
+      </w:r>
+    </w:p>
+    <w:p>
+      <w:r>
+        <w:t>CANNEBERGE ET SIROP D ERABLE : PORC, JUS DE CANNEBERGES, SIROP D ERABLE, CANNEBERGES (SUCROSE), CHAPEPLURE DE BLE GRILLEE, SEL, LEGUMES DESHYDRATES (AIL, OIGNON), CASSONADE, AROME NATUREL ET ARTIFICIEL, EXTRAIT DE LEVURE AUTOLYSEE (HUILE VEGETALE PARTIELLEMENT HYDROGENEE) FEXULE DE POMME DE TERRE MODIFIEE, EPICES, GLUTAMATE MONOSODIQUE, ERYTHORBATE DE SODIUM, ACIDE CITRIQUE, ACIDE MALIQUE, BIOXYDE DE SILICIUM, COLORANT, VINAIGRE</w:t>
+      </w:r>
+    </w:p>
+    <w:p>
+      <w:r>
+        <w:t>BACON CHEDDAR : PORC, EAU</w:t>
+      </w:r>
+      <w:r>
+        <w:t>, FROMAGE CHEDDAR, CHAPELURE DE BLE GRILLEE, SUBSTANCES LAITIERES MODIFIEES (LAIT), SEL, SIMILI BACON, FECULE DE TAPIOCA, SUCRE, EPICES, OIGNON EN POUDRE, ERYTHORBATE DE SODIUM, AIL EN POUDRE, ACIDE ASCORBIQUE, HUILE VEGETALE(CANOLA), BIOXYDE DE SILICIUM, POLYSORBATE 80, VINAIGRE</w:t>
+      </w:r>
+    </w:p>
+    <w:p>
+      <w:r>
+        <w:t>SUISSE : PORC, FROMAGE SUISSE(LAIT, SUBSTANCE LAITIERE MODIFIEES, CULTURE BACTERIENNE, SEL, CHLORURE DE CALCIUM, PRESURE ET/OU ENZYME MICROBIEN, LIPASE, COLORANT) EAU, CARRAGHENINE, AIL EN POUDRE, OIGNON EN POUDRE, EPICES IRRADIEES, SEL, PHOSPHATE DE SODIUM, ERYTHORBATE DE SODIUM, CARAMEL (SULFITES), SEL,  NITRITE, AROME DE FUME, VINAIGRE</w:t>
+      </w:r>
+    </w:p>
+    <w:p>
+      <w:r>
+        <w:t>BIERE PIQUANTE : PORC, BIERE, EAU, CHAPELURE DE BLE GRILLEE, SEL, EPICES IRRADIEES, FECULE DE TAPIOCA, SUCRE, ERYTHORBATE DE SODIUM, ACIDE ASCORBIQUE, HUILE VEGETALE, VINAIGRE</w:t>
+      </w:r>
+    </w:p>
+    <w:p>
+      <w:r>
+        <w:t>OIGNONS CONFITS : PORC, OIGNON ROUGE CONFIT(EAU, SUCRE, SIROP DE GRENADINE), EAU, CHAPELURE DE BLE GRILLEE, SEL, SUCRE, ERYTHORBATE DE SODIUM, VINAIGRE</w:t>
+      </w:r>
+    </w:p>
+    <w:p>
+      <w:r>
+        <w:t xml:space="preserve">PEUT CONTENIR : GRAINE DE SESAME, LAIT, ŒUFS, </w:t>
+      </w:r>
+      <w:r>
+        <w:t xml:space="preserve">BLE, </w:t>
+      </w:r>
+      <w:r>
+        <w:t>SOYA, MOUTARDE, SULFITES</w:t>
+      </w:r>
+    </w:p>
+    <w:p>
+      <w:r>
+        <w:t>***PRODUIT DÉCONGELÉ, NE PAS CONGELER***</w:t>
       </w:r>
     </w:p>
     <w:sectPr>
@@ -1136,6 +1294,17 @@
       <w:rFonts w:ascii="Tahoma" w:hAnsi="Tahoma" w:cs="Tahoma"/>
       <w:sz w:val="16"/>
       <w:szCs w:val="16"/>
+    </w:rPr>
+  </w:style>
+  <w:style w:type="character" w:styleId="Lienhypertexte">
+    <w:name w:val="Hyperlink"/>
+    <w:basedOn w:val="Policepardfaut"/>
+    <w:uiPriority w:val="99"/>
+    <w:unhideWhenUsed/>
+    <w:rsid w:val="002668CD"/>
+    <w:rPr>
+      <w:color w:val="0000FF" w:themeColor="hyperlink"/>
+      <w:u w:val="single"/>
     </w:rPr>
   </w:style>
 </w:styles>
